--- a/Informe primer trabajo de Bases de Datos II.docx
+++ b/Informe primer trabajo de Bases de Datos II.docx
@@ -151,7 +151,7 @@
         <w:rPr>
           <w:rFonts w:ascii="Arial" w:hAnsi="Arial" w:cs="Arial"/>
         </w:rPr>
-        <w:t>El archivo TABLA_AUXILIAR implementa un bloque PL/SQL con un EXCECUTE INMEDIATE para crear una tabla llamada CERDOXCAMION en la cual, más adelante se irán guardando los cerdos que ya hayan sido utilizados para cubrir el pedido y no volverlos a usar al realizar las cuentas, esta contiene la referencia de un cerdo y la del respectivo camión al que fue asignado.</w:t>
+        <w:t>El archivo TABLA_AUXILIAR implementa un bloque PL/SQL con un EXECUTE INMEDIATE para crear una tabla llamada CERDOXCAMION en la cual, más adelante se irán guardando los cerdos que ya hayan sido utilizados para cubrir el pedido y no volverlos a usar al realizar las cuentas, esta contiene la referencia de un cerdo y la del respectivo camión al que fue asignado.</w:t>
       </w:r>
     </w:p>
     <w:p>
@@ -197,27 +197,63 @@
         <w:rPr>
           <w:rFonts w:ascii="Arial" w:hAnsi="Arial" w:cs="Arial"/>
         </w:rPr>
-        <w:t>El archivo PEDIDO tiene en su primera línea un comando ACCEPT, que permite ingresar el peso del pedido, el cual debe ser un entero positivo. Se debe tener cuidado al momento de ejecutarlo en consola, pues si se ejecuta en conjunto con todo el resto del archivo, no te dará la oportunidad de introducir el tamaño del pedido, aunque si se ejecuta en un entorno como lo es DataGrip, se puede ejecutar todo el archivo sin problemas, pues este te mostrará gráficamente un espacio dónde ingresar el peso del pedido, y luego ejecutará el resto del código.</w:t>
-      </w:r>
-    </w:p>
-    <w:p>
-      <w:pPr>
-        <w:jc w:val="both"/>
-        <w:rPr>
-          <w:rFonts w:ascii="Arial" w:hAnsi="Arial" w:cs="Arial"/>
-        </w:rPr>
-      </w:pPr>
-      <w:r>
-        <w:rPr>
-          <w:rFonts w:ascii="Arial" w:hAnsi="Arial" w:cs="Arial"/>
-        </w:rPr>
-        <w:t xml:space="preserve">Luego de esta línea, encontramos un bloque </w:t>
-      </w:r>
-      <w:r>
-        <w:rPr>
-          <w:rFonts w:ascii="Arial" w:hAnsi="Arial" w:cs="Arial"/>
-        </w:rPr>
-        <w:t>de PL/SQL, donde declaramos todas las variables que se irán utilizando más adelante, y luego comienza la ejecución del código. Primero se asigna a la variable ‘pedido’ el valor ingresado con el ACCEPT, y luego borramos de la tabla CERDOXCAMION cualquier eventual dato residual de alguna consulta anterior. Posteriormente realizamos un BULK COLLECT de los camiones disponibles ordenados de mayor a menor capacidad. En caso de que no haya camiones disponibles, se salta la excepción ‘no_se_puede’, creada en la sección DECLARE, la cual nos lleva a un bloque de excepción dónde esta se resuelve imprimiendo el mensaje de ‘El pedido no se puede satisfacer’.</w:t>
+        <w:t xml:space="preserve">El archivo PEDIDO </w:t>
+      </w:r>
+      <w:r>
+        <w:rPr>
+          <w:rFonts w:ascii="Arial" w:hAnsi="Arial" w:cs="Arial"/>
+        </w:rPr>
+        <w:t xml:space="preserve">es un PROCEDURE de nombre pedidos el cual recibe un input que corresponde al peso del pedido que se desea realizar, este tipo de dato es el mismo utilizado en la tabla CERDO.pesokilos, </w:t>
+      </w:r>
+      <w:r>
+        <w:rPr>
+          <w:rFonts w:ascii="Arial" w:hAnsi="Arial" w:cs="Arial"/>
+        </w:rPr>
+        <w:t xml:space="preserve">el cual debe ser un entero positivo. </w:t>
+      </w:r>
+      <w:r>
+        <w:rPr>
+          <w:rFonts w:ascii="Arial" w:hAnsi="Arial" w:cs="Arial"/>
+        </w:rPr>
+        <w:t>Para ejecutarlo en consola se debe utilizar un EXECUTE pedidos(kilos); en el cual los kilos se reemplazan por el valor de kilos deseado por el cliente.</w:t>
+      </w:r>
+    </w:p>
+    <w:p>
+      <w:pPr>
+        <w:jc w:val="both"/>
+        <w:rPr>
+          <w:rFonts w:ascii="Arial" w:hAnsi="Arial" w:cs="Arial"/>
+        </w:rPr>
+      </w:pPr>
+      <w:r>
+        <w:rPr>
+          <w:rFonts w:ascii="Arial" w:hAnsi="Arial" w:cs="Arial"/>
+        </w:rPr>
+        <w:t>Luego de esta línea, encontramos</w:t>
+      </w:r>
+      <w:r>
+        <w:rPr>
+          <w:rFonts w:ascii="Arial" w:hAnsi="Arial" w:cs="Arial"/>
+        </w:rPr>
+        <w:t xml:space="preserve"> el IS </w:t>
+      </w:r>
+      <w:r>
+        <w:rPr>
+          <w:rFonts w:ascii="Arial" w:hAnsi="Arial" w:cs="Arial"/>
+        </w:rPr>
+        <w:t xml:space="preserve">donde declaramos todas las variables que se irán utilizando más adelante, y luego comienza la ejecución del código. Primero se asigna a la variable ‘pedido’ el valor ingresado </w:t>
+      </w:r>
+      <w:r>
+        <w:rPr>
+          <w:rFonts w:ascii="Arial" w:hAnsi="Arial" w:cs="Arial"/>
+        </w:rPr>
+        <w:t>al llamar al EXECUTE pedidos();</w:t>
+      </w:r>
+      <w:r>
+        <w:rPr>
+          <w:rFonts w:ascii="Arial" w:hAnsi="Arial" w:cs="Arial"/>
+        </w:rPr>
+        <w:t xml:space="preserve"> y luego borramos de la tabla CERDOXCAMION cualquier eventual dato residual de alguna consulta anterior. Posteriormente realizamos un BULK COLLECT de los camiones disponibles ordenados de mayor a menor capacidad. En caso de que no haya camiones disponibles, se salta la excepción ‘no_se_puede’, creada en la sección DECLARE, la cual nos lleva a un bloque de excepción dónde esta se resuelve imprimiendo el mensaje de ‘El pedido no se puede satisfacer’.</w:t>
       </w:r>
     </w:p>
     <w:p>
